--- a/Civ Abilities.docx
+++ b/Civ Abilities.docx
@@ -193,46 +193,14 @@
                 <w:sz w:val="24"/>
                 <w:szCs w:val="24"/>
               </w:rPr>
-              <w:t xml:space="preserve">s large pool of generals in world war 2 I think a huge buff to their great general spawn rate is needed </w:t>
-            </w:r>
-            <w:proofErr w:type="spellStart"/>
-            <w:r>
-              <w:rPr>
-                <w:sz w:val="24"/>
-                <w:szCs w:val="24"/>
-              </w:rPr>
-              <w:t>e.g</w:t>
-            </w:r>
-            <w:proofErr w:type="spellEnd"/>
-            <w:r>
-              <w:rPr>
-                <w:sz w:val="24"/>
-                <w:szCs w:val="24"/>
-              </w:rPr>
-              <w:t xml:space="preserve"> 25%</w:t>
-            </w:r>
-            <w:r>
-              <w:rPr>
-                <w:sz w:val="24"/>
-                <w:szCs w:val="24"/>
-              </w:rPr>
-              <w:t xml:space="preserve">. They should also have an upgraded road with increased movement speed and possibly added gold to match the </w:t>
-            </w:r>
-            <w:proofErr w:type="spellStart"/>
-            <w:r>
-              <w:rPr>
-                <w:sz w:val="24"/>
-                <w:szCs w:val="24"/>
-              </w:rPr>
-              <w:t>reichsautobahn</w:t>
-            </w:r>
-            <w:proofErr w:type="spellEnd"/>
-            <w:r>
-              <w:rPr>
-                <w:sz w:val="24"/>
-                <w:szCs w:val="24"/>
-              </w:rPr>
-              <w:t xml:space="preserve">. </w:t>
+              <w:t>s large pool of generals in world war 2 I think a huge buff to their great general spawn rate is needed e.g 25%</w:t>
+            </w:r>
+            <w:r>
+              <w:rPr>
+                <w:sz w:val="24"/>
+                <w:szCs w:val="24"/>
+              </w:rPr>
+              <w:t xml:space="preserve">. They should also have an upgraded road with increased movement speed and possibly added gold to match the reichsautobahn. </w:t>
             </w:r>
           </w:p>
         </w:tc>
@@ -448,8 +416,6 @@
               </w:rPr>
               <w:t>unmatched</w:t>
             </w:r>
-            <w:bookmarkStart w:id="0" w:name="_GoBack"/>
-            <w:bookmarkEnd w:id="0"/>
             <w:r>
               <w:rPr>
                 <w:sz w:val="24"/>
@@ -497,6 +463,525 @@
               </w:rPr>
               <w:t xml:space="preserve">Although quite similar America’s scientific advancement is most prominent during times of war possibly either a flat rate towards military techs or a small percentage for each civ they are at war with scaled for how many players are in the game. </w:t>
             </w:r>
+          </w:p>
+        </w:tc>
+      </w:tr>
+    </w:tbl>
+    <w:p/>
+    <w:tbl>
+      <w:tblPr>
+        <w:tblStyle w:val="GridTable5Dark-Accent2"/>
+        <w:tblW w:w="0" w:type="auto"/>
+        <w:tblLook w:val="04A0" w:firstRow="1" w:lastRow="0" w:firstColumn="1" w:lastColumn="0" w:noHBand="0" w:noVBand="1"/>
+      </w:tblPr>
+      <w:tblGrid>
+        <w:gridCol w:w="1555"/>
+        <w:gridCol w:w="7461"/>
+      </w:tblGrid>
+      <w:tr>
+        <w:trPr>
+          <w:cnfStyle w:val="100000000000" w:firstRow="1" w:lastRow="0" w:firstColumn="0" w:lastColumn="0" w:oddVBand="0" w:evenVBand="0" w:oddHBand="0" w:evenHBand="0" w:firstRowFirstColumn="0" w:firstRowLastColumn="0" w:lastRowFirstColumn="0" w:lastRowLastColumn="0"/>
+        </w:trPr>
+        <w:tc>
+          <w:tcPr>
+            <w:cnfStyle w:val="001000000000" w:firstRow="0" w:lastRow="0" w:firstColumn="1" w:lastColumn="0" w:oddVBand="0" w:evenVBand="0" w:oddHBand="0" w:evenHBand="0" w:firstRowFirstColumn="0" w:firstRowLastColumn="0" w:lastRowFirstColumn="0" w:lastRowLastColumn="0"/>
+            <w:tcW w:w="9016" w:type="dxa"/>
+            <w:gridSpan w:val="2"/>
+          </w:tcPr>
+          <w:p>
+            <w:pPr>
+              <w:jc w:val="center"/>
+              <w:rPr>
+                <w:sz w:val="44"/>
+                <w:szCs w:val="44"/>
+              </w:rPr>
+            </w:pPr>
+            <w:r>
+              <w:rPr>
+                <w:sz w:val="44"/>
+                <w:szCs w:val="44"/>
+              </w:rPr>
+              <w:t>Babylon</w:t>
+            </w:r>
+          </w:p>
+        </w:tc>
+      </w:tr>
+      <w:tr>
+        <w:trPr>
+          <w:cnfStyle w:val="000000100000" w:firstRow="0" w:lastRow="0" w:firstColumn="0" w:lastColumn="0" w:oddVBand="0" w:evenVBand="0" w:oddHBand="1" w:evenHBand="0" w:firstRowFirstColumn="0" w:firstRowLastColumn="0" w:lastRowFirstColumn="0" w:lastRowLastColumn="0"/>
+        </w:trPr>
+        <w:tc>
+          <w:tcPr>
+            <w:cnfStyle w:val="001000000000" w:firstRow="0" w:lastRow="0" w:firstColumn="1" w:lastColumn="0" w:oddVBand="0" w:evenVBand="0" w:oddHBand="0" w:evenHBand="0" w:firstRowFirstColumn="0" w:firstRowLastColumn="0" w:lastRowFirstColumn="0" w:lastRowLastColumn="0"/>
+            <w:tcW w:w="1555" w:type="dxa"/>
+          </w:tcPr>
+          <w:p>
+            <w:pPr>
+              <w:jc w:val="center"/>
+              <w:rPr>
+                <w:sz w:val="28"/>
+                <w:szCs w:val="28"/>
+              </w:rPr>
+            </w:pPr>
+            <w:r>
+              <w:rPr>
+                <w:sz w:val="28"/>
+                <w:szCs w:val="28"/>
+              </w:rPr>
+              <w:t>Era</w:t>
+            </w:r>
+          </w:p>
+        </w:tc>
+        <w:tc>
+          <w:tcPr>
+            <w:tcW w:w="7461" w:type="dxa"/>
+          </w:tcPr>
+          <w:p>
+            <w:pPr>
+              <w:cnfStyle w:val="000000100000" w:firstRow="0" w:lastRow="0" w:firstColumn="0" w:lastColumn="0" w:oddVBand="0" w:evenVBand="0" w:oddHBand="1" w:evenHBand="0" w:firstRowFirstColumn="0" w:firstRowLastColumn="0" w:lastRowFirstColumn="0" w:lastRowLastColumn="0"/>
+              <w:rPr>
+                <w:sz w:val="24"/>
+                <w:szCs w:val="24"/>
+              </w:rPr>
+            </w:pPr>
+            <w:r>
+              <w:rPr>
+                <w:sz w:val="24"/>
+                <w:szCs w:val="24"/>
+              </w:rPr>
+              <w:t>Classical Era</w:t>
+            </w:r>
+          </w:p>
+        </w:tc>
+      </w:tr>
+      <w:tr>
+        <w:tc>
+          <w:tcPr>
+            <w:cnfStyle w:val="001000000000" w:firstRow="0" w:lastRow="0" w:firstColumn="1" w:lastColumn="0" w:oddVBand="0" w:evenVBand="0" w:oddHBand="0" w:evenHBand="0" w:firstRowFirstColumn="0" w:firstRowLastColumn="0" w:lastRowFirstColumn="0" w:lastRowLastColumn="0"/>
+            <w:tcW w:w="1555" w:type="dxa"/>
+          </w:tcPr>
+          <w:p>
+            <w:pPr>
+              <w:jc w:val="center"/>
+              <w:rPr>
+                <w:sz w:val="28"/>
+                <w:szCs w:val="28"/>
+              </w:rPr>
+            </w:pPr>
+            <w:r>
+              <w:rPr>
+                <w:sz w:val="28"/>
+                <w:szCs w:val="28"/>
+              </w:rPr>
+              <w:t>Building</w:t>
+            </w:r>
+          </w:p>
+        </w:tc>
+        <w:tc>
+          <w:tcPr>
+            <w:tcW w:w="7461" w:type="dxa"/>
+          </w:tcPr>
+          <w:p>
+            <w:pPr>
+              <w:cnfStyle w:val="000000000000" w:firstRow="0" w:lastRow="0" w:firstColumn="0" w:lastColumn="0" w:oddVBand="0" w:evenVBand="0" w:oddHBand="0" w:evenHBand="0" w:firstRowFirstColumn="0" w:firstRowLastColumn="0" w:lastRowFirstColumn="0" w:lastRowLastColumn="0"/>
+              <w:rPr>
+                <w:sz w:val="24"/>
+                <w:szCs w:val="24"/>
+              </w:rPr>
+            </w:pPr>
+            <w:r>
+              <w:rPr>
+                <w:sz w:val="24"/>
+                <w:szCs w:val="24"/>
+              </w:rPr>
+              <w:t>Tower of Babylon</w:t>
+            </w:r>
+          </w:p>
+        </w:tc>
+      </w:tr>
+      <w:tr>
+        <w:trPr>
+          <w:cnfStyle w:val="000000100000" w:firstRow="0" w:lastRow="0" w:firstColumn="0" w:lastColumn="0" w:oddVBand="0" w:evenVBand="0" w:oddHBand="1" w:evenHBand="0" w:firstRowFirstColumn="0" w:firstRowLastColumn="0" w:lastRowFirstColumn="0" w:lastRowLastColumn="0"/>
+        </w:trPr>
+        <w:tc>
+          <w:tcPr>
+            <w:cnfStyle w:val="001000000000" w:firstRow="0" w:lastRow="0" w:firstColumn="1" w:lastColumn="0" w:oddVBand="0" w:evenVBand="0" w:oddHBand="0" w:evenHBand="0" w:firstRowFirstColumn="0" w:firstRowLastColumn="0" w:lastRowFirstColumn="0" w:lastRowLastColumn="0"/>
+            <w:tcW w:w="1555" w:type="dxa"/>
+          </w:tcPr>
+          <w:p>
+            <w:pPr>
+              <w:jc w:val="center"/>
+              <w:rPr>
+                <w:sz w:val="28"/>
+                <w:szCs w:val="28"/>
+              </w:rPr>
+            </w:pPr>
+            <w:r>
+              <w:rPr>
+                <w:sz w:val="28"/>
+                <w:szCs w:val="28"/>
+              </w:rPr>
+              <w:t>Ability</w:t>
+            </w:r>
+          </w:p>
+        </w:tc>
+        <w:tc>
+          <w:tcPr>
+            <w:tcW w:w="7461" w:type="dxa"/>
+          </w:tcPr>
+          <w:p>
+            <w:pPr>
+              <w:cnfStyle w:val="000000100000" w:firstRow="0" w:lastRow="0" w:firstColumn="0" w:lastColumn="0" w:oddVBand="0" w:evenVBand="0" w:oddHBand="1" w:evenHBand="0" w:firstRowFirstColumn="0" w:firstRowLastColumn="0" w:lastRowFirstColumn="0" w:lastRowLastColumn="0"/>
+              <w:rPr>
+                <w:sz w:val="24"/>
+                <w:szCs w:val="24"/>
+              </w:rPr>
+            </w:pPr>
+            <w:r>
+              <w:rPr>
+                <w:sz w:val="24"/>
+                <w:szCs w:val="24"/>
+              </w:rPr>
+              <w:t xml:space="preserve">Babylon’s great scientist should be moved back to Philosophy to make them slightly less overpowered, but also to show the impact Babylon had on the ancient world they should receive +1 culture a turn per </w:t>
+            </w:r>
+            <w:r>
+              <w:rPr>
+                <w:sz w:val="24"/>
+                <w:szCs w:val="24"/>
+              </w:rPr>
+              <w:t xml:space="preserve">2 </w:t>
+            </w:r>
+            <w:r>
+              <w:rPr>
+                <w:sz w:val="24"/>
+                <w:szCs w:val="24"/>
+              </w:rPr>
+              <w:t>civ</w:t>
+            </w:r>
+            <w:r>
+              <w:rPr>
+                <w:sz w:val="24"/>
+                <w:szCs w:val="24"/>
+              </w:rPr>
+              <w:t>s</w:t>
+            </w:r>
+            <w:r>
+              <w:rPr>
+                <w:sz w:val="24"/>
+                <w:szCs w:val="24"/>
+              </w:rPr>
+              <w:t xml:space="preserve"> they discover in the Classical era. </w:t>
+            </w:r>
+            <w:r>
+              <w:rPr>
+                <w:sz w:val="24"/>
+                <w:szCs w:val="24"/>
+              </w:rPr>
+              <w:t xml:space="preserve">Also </w:t>
+            </w:r>
+            <w:r>
+              <w:rPr>
+                <w:sz w:val="24"/>
+                <w:szCs w:val="24"/>
+              </w:rPr>
+              <w:t>academies should give +2 faith per turn.</w:t>
+            </w:r>
+          </w:p>
+        </w:tc>
+      </w:tr>
+      <w:tr>
+        <w:trPr>
+          <w:trHeight w:val="333"/>
+        </w:trPr>
+        <w:tc>
+          <w:tcPr>
+            <w:cnfStyle w:val="001000000000" w:firstRow="0" w:lastRow="0" w:firstColumn="1" w:lastColumn="0" w:oddVBand="0" w:evenVBand="0" w:oddHBand="0" w:evenHBand="0" w:firstRowFirstColumn="0" w:firstRowLastColumn="0" w:lastRowFirstColumn="0" w:lastRowLastColumn="0"/>
+            <w:tcW w:w="1555" w:type="dxa"/>
+          </w:tcPr>
+          <w:p/>
+        </w:tc>
+        <w:tc>
+          <w:tcPr>
+            <w:tcW w:w="7461" w:type="dxa"/>
+          </w:tcPr>
+          <w:p>
+            <w:pPr>
+              <w:cnfStyle w:val="000000000000" w:firstRow="0" w:lastRow="0" w:firstColumn="0" w:lastColumn="0" w:oddVBand="0" w:evenVBand="0" w:oddHBand="0" w:evenHBand="0" w:firstRowFirstColumn="0" w:firstRowLastColumn="0" w:lastRowFirstColumn="0" w:lastRowLastColumn="0"/>
+              <w:rPr>
+                <w:sz w:val="24"/>
+                <w:szCs w:val="24"/>
+              </w:rPr>
+            </w:pPr>
+          </w:p>
+        </w:tc>
+      </w:tr>
+    </w:tbl>
+    <w:p/>
+    <w:p/>
+    <w:p/>
+    <w:p/>
+    <w:p/>
+    <w:tbl>
+      <w:tblPr>
+        <w:tblStyle w:val="GridTable5Dark-Accent2"/>
+        <w:tblW w:w="0" w:type="auto"/>
+        <w:tblLook w:val="04A0" w:firstRow="1" w:lastRow="0" w:firstColumn="1" w:lastColumn="0" w:noHBand="0" w:noVBand="1"/>
+      </w:tblPr>
+      <w:tblGrid>
+        <w:gridCol w:w="1555"/>
+        <w:gridCol w:w="7461"/>
+      </w:tblGrid>
+      <w:tr>
+        <w:trPr>
+          <w:cnfStyle w:val="100000000000" w:firstRow="1" w:lastRow="0" w:firstColumn="0" w:lastColumn="0" w:oddVBand="0" w:evenVBand="0" w:oddHBand="0" w:evenHBand="0" w:firstRowFirstColumn="0" w:firstRowLastColumn="0" w:lastRowFirstColumn="0" w:lastRowLastColumn="0"/>
+        </w:trPr>
+        <w:tc>
+          <w:tcPr>
+            <w:cnfStyle w:val="001000000000" w:firstRow="0" w:lastRow="0" w:firstColumn="1" w:lastColumn="0" w:oddVBand="0" w:evenVBand="0" w:oddHBand="0" w:evenHBand="0" w:firstRowFirstColumn="0" w:firstRowLastColumn="0" w:lastRowFirstColumn="0" w:lastRowLastColumn="0"/>
+            <w:tcW w:w="9016" w:type="dxa"/>
+            <w:gridSpan w:val="2"/>
+          </w:tcPr>
+          <w:p>
+            <w:pPr>
+              <w:jc w:val="center"/>
+              <w:rPr>
+                <w:sz w:val="44"/>
+                <w:szCs w:val="44"/>
+              </w:rPr>
+            </w:pPr>
+            <w:r>
+              <w:rPr>
+                <w:sz w:val="44"/>
+                <w:szCs w:val="44"/>
+              </w:rPr>
+              <w:lastRenderedPageBreak/>
+              <w:t>Egypt</w:t>
+            </w:r>
+          </w:p>
+        </w:tc>
+      </w:tr>
+      <w:tr>
+        <w:trPr>
+          <w:cnfStyle w:val="000000100000" w:firstRow="0" w:lastRow="0" w:firstColumn="0" w:lastColumn="0" w:oddVBand="0" w:evenVBand="0" w:oddHBand="1" w:evenHBand="0" w:firstRowFirstColumn="0" w:firstRowLastColumn="0" w:lastRowFirstColumn="0" w:lastRowLastColumn="0"/>
+        </w:trPr>
+        <w:tc>
+          <w:tcPr>
+            <w:cnfStyle w:val="001000000000" w:firstRow="0" w:lastRow="0" w:firstColumn="1" w:lastColumn="0" w:oddVBand="0" w:evenVBand="0" w:oddHBand="0" w:evenHBand="0" w:firstRowFirstColumn="0" w:firstRowLastColumn="0" w:lastRowFirstColumn="0" w:lastRowLastColumn="0"/>
+            <w:tcW w:w="1555" w:type="dxa"/>
+          </w:tcPr>
+          <w:p>
+            <w:pPr>
+              <w:jc w:val="center"/>
+              <w:rPr>
+                <w:sz w:val="28"/>
+                <w:szCs w:val="28"/>
+              </w:rPr>
+            </w:pPr>
+            <w:r>
+              <w:rPr>
+                <w:sz w:val="28"/>
+                <w:szCs w:val="28"/>
+              </w:rPr>
+              <w:t>Era</w:t>
+            </w:r>
+          </w:p>
+        </w:tc>
+        <w:tc>
+          <w:tcPr>
+            <w:tcW w:w="7461" w:type="dxa"/>
+          </w:tcPr>
+          <w:p>
+            <w:pPr>
+              <w:cnfStyle w:val="000000100000" w:firstRow="0" w:lastRow="0" w:firstColumn="0" w:lastColumn="0" w:oddVBand="0" w:evenVBand="0" w:oddHBand="1" w:evenHBand="0" w:firstRowFirstColumn="0" w:firstRowLastColumn="0" w:lastRowFirstColumn="0" w:lastRowLastColumn="0"/>
+              <w:rPr>
+                <w:sz w:val="24"/>
+                <w:szCs w:val="24"/>
+              </w:rPr>
+            </w:pPr>
+            <w:r>
+              <w:rPr>
+                <w:sz w:val="24"/>
+                <w:szCs w:val="24"/>
+              </w:rPr>
+              <w:t>Ancient Era</w:t>
+            </w:r>
+          </w:p>
+        </w:tc>
+      </w:tr>
+      <w:tr>
+        <w:tc>
+          <w:tcPr>
+            <w:cnfStyle w:val="001000000000" w:firstRow="0" w:lastRow="0" w:firstColumn="1" w:lastColumn="0" w:oddVBand="0" w:evenVBand="0" w:oddHBand="0" w:evenHBand="0" w:firstRowFirstColumn="0" w:firstRowLastColumn="0" w:lastRowFirstColumn="0" w:lastRowLastColumn="0"/>
+            <w:tcW w:w="1555" w:type="dxa"/>
+          </w:tcPr>
+          <w:p>
+            <w:pPr>
+              <w:jc w:val="center"/>
+              <w:rPr>
+                <w:sz w:val="28"/>
+                <w:szCs w:val="28"/>
+              </w:rPr>
+            </w:pPr>
+            <w:r>
+              <w:rPr>
+                <w:sz w:val="28"/>
+                <w:szCs w:val="28"/>
+              </w:rPr>
+              <w:t>Building</w:t>
+            </w:r>
+          </w:p>
+        </w:tc>
+        <w:tc>
+          <w:tcPr>
+            <w:tcW w:w="7461" w:type="dxa"/>
+          </w:tcPr>
+          <w:p>
+            <w:pPr>
+              <w:cnfStyle w:val="000000000000" w:firstRow="0" w:lastRow="0" w:firstColumn="0" w:lastColumn="0" w:oddVBand="0" w:evenVBand="0" w:oddHBand="0" w:evenHBand="0" w:firstRowFirstColumn="0" w:firstRowLastColumn="0" w:lastRowFirstColumn="0" w:lastRowLastColumn="0"/>
+              <w:rPr>
+                <w:sz w:val="24"/>
+                <w:szCs w:val="24"/>
+              </w:rPr>
+            </w:pPr>
+            <w:r>
+              <w:rPr>
+                <w:sz w:val="24"/>
+                <w:szCs w:val="24"/>
+              </w:rPr>
+              <w:t>Pharaoh’s Palace</w:t>
+            </w:r>
+          </w:p>
+        </w:tc>
+      </w:tr>
+      <w:tr>
+        <w:trPr>
+          <w:cnfStyle w:val="000000100000" w:firstRow="0" w:lastRow="0" w:firstColumn="0" w:lastColumn="0" w:oddVBand="0" w:evenVBand="0" w:oddHBand="1" w:evenHBand="0" w:firstRowFirstColumn="0" w:firstRowLastColumn="0" w:lastRowFirstColumn="0" w:lastRowLastColumn="0"/>
+        </w:trPr>
+        <w:tc>
+          <w:tcPr>
+            <w:cnfStyle w:val="001000000000" w:firstRow="0" w:lastRow="0" w:firstColumn="1" w:lastColumn="0" w:oddVBand="0" w:evenVBand="0" w:oddHBand="0" w:evenHBand="0" w:firstRowFirstColumn="0" w:firstRowLastColumn="0" w:lastRowFirstColumn="0" w:lastRowLastColumn="0"/>
+            <w:tcW w:w="1555" w:type="dxa"/>
+          </w:tcPr>
+          <w:p>
+            <w:pPr>
+              <w:jc w:val="center"/>
+              <w:rPr>
+                <w:sz w:val="28"/>
+                <w:szCs w:val="28"/>
+              </w:rPr>
+            </w:pPr>
+            <w:r>
+              <w:rPr>
+                <w:sz w:val="28"/>
+                <w:szCs w:val="28"/>
+              </w:rPr>
+              <w:t>Ability</w:t>
+            </w:r>
+          </w:p>
+        </w:tc>
+        <w:tc>
+          <w:tcPr>
+            <w:tcW w:w="7461" w:type="dxa"/>
+          </w:tcPr>
+          <w:p>
+            <w:pPr>
+              <w:cnfStyle w:val="000000100000" w:firstRow="0" w:lastRow="0" w:firstColumn="0" w:lastColumn="0" w:oddVBand="0" w:evenVBand="0" w:oddHBand="1" w:evenHBand="0" w:firstRowFirstColumn="0" w:firstRowLastColumn="0" w:lastRowFirstColumn="0" w:lastRowLastColumn="0"/>
+              <w:rPr>
+                <w:sz w:val="24"/>
+                <w:szCs w:val="24"/>
+              </w:rPr>
+            </w:pPr>
+            <w:r>
+              <w:rPr>
+                <w:sz w:val="24"/>
+                <w:szCs w:val="24"/>
+              </w:rPr>
+              <w:t xml:space="preserve">The bulk of Egypt’s agriculture was along the river Nile, it would be appropriate if they received a buff for all tiles along a river. Giving them +1 food </w:t>
+            </w:r>
+            <w:r>
+              <w:rPr>
+                <w:sz w:val="24"/>
+                <w:szCs w:val="24"/>
+              </w:rPr>
+              <w:t xml:space="preserve">on tiles adjacent to rivers </w:t>
+            </w:r>
+            <w:bookmarkStart w:id="0" w:name="_GoBack"/>
+            <w:bookmarkEnd w:id="0"/>
+            <w:r>
+              <w:rPr>
+                <w:sz w:val="24"/>
+                <w:szCs w:val="24"/>
+              </w:rPr>
+              <w:t xml:space="preserve">should do the trick. </w:t>
+            </w:r>
+            <w:r>
+              <w:rPr>
+                <w:sz w:val="24"/>
+                <w:szCs w:val="24"/>
+              </w:rPr>
+              <w:t>Also,</w:t>
+            </w:r>
+            <w:r>
+              <w:rPr>
+                <w:sz w:val="24"/>
+                <w:szCs w:val="24"/>
+              </w:rPr>
+              <w:t xml:space="preserve"> to display </w:t>
+            </w:r>
+            <w:r>
+              <w:rPr>
+                <w:sz w:val="24"/>
+                <w:szCs w:val="24"/>
+              </w:rPr>
+              <w:t>Egypt’s</w:t>
+            </w:r>
+            <w:r>
+              <w:rPr>
+                <w:sz w:val="24"/>
+                <w:szCs w:val="24"/>
+              </w:rPr>
+              <w:t xml:space="preserve"> huge worker force they should receive a bonus to the speed at which workers create </w:t>
+            </w:r>
+            <w:r>
+              <w:rPr>
+                <w:sz w:val="24"/>
+                <w:szCs w:val="24"/>
+              </w:rPr>
+              <w:t>improvements</w:t>
+            </w:r>
+            <w:r>
+              <w:rPr>
+                <w:sz w:val="24"/>
+                <w:szCs w:val="24"/>
+              </w:rPr>
+              <w:t>.</w:t>
+            </w:r>
+          </w:p>
+        </w:tc>
+      </w:tr>
+      <w:tr>
+        <w:trPr>
+          <w:trHeight w:val="333"/>
+        </w:trPr>
+        <w:tc>
+          <w:tcPr>
+            <w:cnfStyle w:val="001000000000" w:firstRow="0" w:lastRow="0" w:firstColumn="1" w:lastColumn="0" w:oddVBand="0" w:evenVBand="0" w:oddHBand="0" w:evenHBand="0" w:firstRowFirstColumn="0" w:firstRowLastColumn="0" w:lastRowFirstColumn="0" w:lastRowLastColumn="0"/>
+            <w:tcW w:w="1555" w:type="dxa"/>
+          </w:tcPr>
+          <w:p/>
+        </w:tc>
+        <w:tc>
+          <w:tcPr>
+            <w:tcW w:w="7461" w:type="dxa"/>
+          </w:tcPr>
+          <w:p>
+            <w:pPr>
+              <w:cnfStyle w:val="000000000000" w:firstRow="0" w:lastRow="0" w:firstColumn="0" w:lastColumn="0" w:oddVBand="0" w:evenVBand="0" w:oddHBand="0" w:evenHBand="0" w:firstRowFirstColumn="0" w:firstRowLastColumn="0" w:lastRowFirstColumn="0" w:lastRowLastColumn="0"/>
+              <w:rPr>
+                <w:sz w:val="24"/>
+                <w:szCs w:val="24"/>
+              </w:rPr>
+            </w:pPr>
           </w:p>
         </w:tc>
       </w:tr>
